--- a/CS313_LAB01_BaoCao.docx
+++ b/CS313_LAB01_BaoCao.docx
@@ -1,6 +1,6 @@
 
 <file path=word/document.xml><?xml version="1.0" encoding="utf-8"?>
-<w:document xmlns:wpc="http://schemas.microsoft.com/office/word/2010/wordprocessingCanvas" xmlns:mc="http://schemas.openxmlformats.org/markup-compatibility/2006" xmlns:o="urn:schemas-microsoft-com:office:office" xmlns:r="http://schemas.openxmlformats.org/officeDocument/2006/relationships" xmlns:m="http://schemas.openxmlformats.org/officeDocument/2006/math" xmlns:v="urn:schemas-microsoft-com:vml" xmlns:wp14="http://schemas.microsoft.com/office/word/2010/wordprocessingDrawing" xmlns:wp="http://schemas.openxmlformats.org/drawingml/2006/wordprocessingDrawing" xmlns:w10="urn:schemas-microsoft-com:office:word" xmlns:w="http://schemas.openxmlformats.org/wordprocessingml/2006/main" xmlns:w14="http://schemas.microsoft.com/office/word/2010/wordml" xmlns:w15="http://schemas.microsoft.com/office/word/2012/wordml" xmlns:wpg="http://schemas.microsoft.com/office/word/2010/wordprocessingGroup" xmlns:wpi="http://schemas.microsoft.com/office/word/2010/wordprocessingInk" xmlns:wne="http://schemas.microsoft.com/office/word/2006/wordml" xmlns:wps="http://schemas.microsoft.com/office/word/2010/wordprocessingShape" mc:Ignorable="w14 w15 wp14">
+<w:document xmlns:wpc="http://schemas.microsoft.com/office/word/2010/wordprocessingCanvas" xmlns:cx="http://schemas.microsoft.com/office/drawing/2014/chartex" xmlns:cx1="http://schemas.microsoft.com/office/drawing/2015/9/8/chartex" xmlns:cx2="http://schemas.microsoft.com/office/drawing/2015/10/21/chartex" xmlns:cx3="http://schemas.microsoft.com/office/drawing/2016/5/9/chartex" xmlns:cx4="http://schemas.microsoft.com/office/drawing/2016/5/10/chartex" xmlns:cx5="http://schemas.microsoft.com/office/drawing/2016/5/11/chartex" xmlns:cx6="http://schemas.microsoft.com/office/drawing/2016/5/12/chartex" xmlns:cx7="http://schemas.microsoft.com/office/drawing/2016/5/13/chartex" xmlns:cx8="http://schemas.microsoft.com/office/drawing/2016/5/14/chartex" xmlns:mc="http://schemas.openxmlformats.org/markup-compatibility/2006" xmlns:aink="http://schemas.microsoft.com/office/drawing/2016/ink" xmlns:am3d="http://schemas.microsoft.com/office/drawing/2017/model3d" xmlns:o="urn:schemas-microsoft-com:office:office" xmlns:r="http://schemas.openxmlformats.org/officeDocument/2006/relationships" xmlns:m="http://schemas.openxmlformats.org/officeDocument/2006/math" xmlns:v="urn:schemas-microsoft-com:vml" xmlns:wp14="http://schemas.microsoft.com/office/word/2010/wordprocessingDrawing" xmlns:wp="http://schemas.openxmlformats.org/drawingml/2006/wordprocessingDrawing" xmlns:w10="urn:schemas-microsoft-com:office:word" xmlns:w="http://schemas.openxmlformats.org/wordprocessingml/2006/main" xmlns:w14="http://schemas.microsoft.com/office/word/2010/wordml" xmlns:w15="http://schemas.microsoft.com/office/word/2012/wordml" xmlns:w16cex="http://schemas.microsoft.com/office/word/2018/wordml/cex" xmlns:w16cid="http://schemas.microsoft.com/office/word/2016/wordml/cid" xmlns:w16="http://schemas.microsoft.com/office/word/2018/wordml" xmlns:w16se="http://schemas.microsoft.com/office/word/2015/wordml/symex" xmlns:wpg="http://schemas.microsoft.com/office/word/2010/wordprocessingGroup" xmlns:wpi="http://schemas.microsoft.com/office/word/2010/wordprocessingInk" xmlns:wne="http://schemas.microsoft.com/office/word/2006/wordml" xmlns:wps="http://schemas.microsoft.com/office/word/2010/wordprocessingShape" mc:Ignorable="w14 w15 w16se w16cid w16 w16cex wp14">
   <w:body>
     <w:p>
       <w:pPr>
@@ -256,17 +256,7 @@
           <w:szCs w:val="26"/>
           <w:lang w:val="vi-VN"/>
         </w:rPr>
-        <w:t>Adult Data Set</w:t>
-      </w:r>
-      <w:r>
-        <w:rPr>
-          <w:rFonts w:ascii="Times New Roman" w:hAnsi="Times New Roman" w:cs="Times New Roman"/>
-          <w:b/>
-          <w:sz w:val="26"/>
-          <w:szCs w:val="26"/>
-          <w:lang w:val="vi-VN"/>
-        </w:rPr>
-        <w:t xml:space="preserve"> </w:t>
+        <w:t xml:space="preserve">Adult Data Set </w:t>
       </w:r>
     </w:p>
     <w:p>
@@ -302,29 +292,9 @@
             <w:szCs w:val="26"/>
             <w:lang w:val="vi-VN"/>
           </w:rPr>
-          <w:t>https://archive.ics.uci.edu/ml/datasets/</w:t>
+          <w:t>https://archive.ics.uci.edu/ml/datasets/Adult</w:t>
         </w:r>
       </w:hyperlink>
-      <w:r>
-        <w:rPr>
-          <w:rStyle w:val="Hyperlink"/>
-          <w:rFonts w:ascii="Times New Roman" w:hAnsi="Times New Roman" w:cs="Times New Roman"/>
-          <w:sz w:val="26"/>
-          <w:szCs w:val="26"/>
-          <w:lang w:val="vi-VN"/>
-        </w:rPr>
-        <w:t>Adult</w:t>
-      </w:r>
-      <w:r>
-        <w:rPr>
-          <w:rFonts w:ascii="Times New Roman" w:hAnsi="Times New Roman" w:cs="Times New Roman"/>
-          <w:b/>
-          <w:sz w:val="26"/>
-          <w:szCs w:val="26"/>
-          <w:lang w:val="vi-VN"/>
-        </w:rPr>
-        <w:t xml:space="preserve"> </w:t>
-      </w:r>
     </w:p>
     <w:p>
       <w:pPr>
@@ -2335,8 +2305,6 @@
               </w:rPr>
               <w:t xml:space="preserve"> (1.75%)</w:t>
             </w:r>
-            <w:bookmarkStart w:id="0" w:name="_GoBack"/>
-            <w:bookmarkEnd w:id="0"/>
           </w:p>
         </w:tc>
       </w:tr>
@@ -4415,8 +4383,8 @@
 </file>
 
 <file path=word/numbering.xml><?xml version="1.0" encoding="utf-8"?>
-<w:numbering xmlns:wpc="http://schemas.microsoft.com/office/word/2010/wordprocessingCanvas" xmlns:mc="http://schemas.openxmlformats.org/markup-compatibility/2006" xmlns:o="urn:schemas-microsoft-com:office:office" xmlns:r="http://schemas.openxmlformats.org/officeDocument/2006/relationships" xmlns:m="http://schemas.openxmlformats.org/officeDocument/2006/math" xmlns:v="urn:schemas-microsoft-com:vml" xmlns:wp14="http://schemas.microsoft.com/office/word/2010/wordprocessingDrawing" xmlns:wp="http://schemas.openxmlformats.org/drawingml/2006/wordprocessingDrawing" xmlns:w10="urn:schemas-microsoft-com:office:word" xmlns:w="http://schemas.openxmlformats.org/wordprocessingml/2006/main" xmlns:w14="http://schemas.microsoft.com/office/word/2010/wordml" xmlns:w15="http://schemas.microsoft.com/office/word/2012/wordml" xmlns:wpg="http://schemas.microsoft.com/office/word/2010/wordprocessingGroup" xmlns:wpi="http://schemas.microsoft.com/office/word/2010/wordprocessingInk" xmlns:wne="http://schemas.microsoft.com/office/word/2006/wordml" xmlns:wps="http://schemas.microsoft.com/office/word/2010/wordprocessingShape" mc:Ignorable="w14 w15 wp14">
-  <w:abstractNum w:abstractNumId="0">
+<w:numbering xmlns:wpc="http://schemas.microsoft.com/office/word/2010/wordprocessingCanvas" xmlns:cx="http://schemas.microsoft.com/office/drawing/2014/chartex" xmlns:cx1="http://schemas.microsoft.com/office/drawing/2015/9/8/chartex" xmlns:cx2="http://schemas.microsoft.com/office/drawing/2015/10/21/chartex" xmlns:cx3="http://schemas.microsoft.com/office/drawing/2016/5/9/chartex" xmlns:cx4="http://schemas.microsoft.com/office/drawing/2016/5/10/chartex" xmlns:cx5="http://schemas.microsoft.com/office/drawing/2016/5/11/chartex" xmlns:cx6="http://schemas.microsoft.com/office/drawing/2016/5/12/chartex" xmlns:cx7="http://schemas.microsoft.com/office/drawing/2016/5/13/chartex" xmlns:cx8="http://schemas.microsoft.com/office/drawing/2016/5/14/chartex" xmlns:mc="http://schemas.openxmlformats.org/markup-compatibility/2006" xmlns:aink="http://schemas.microsoft.com/office/drawing/2016/ink" xmlns:am3d="http://schemas.microsoft.com/office/drawing/2017/model3d" xmlns:o="urn:schemas-microsoft-com:office:office" xmlns:r="http://schemas.openxmlformats.org/officeDocument/2006/relationships" xmlns:m="http://schemas.openxmlformats.org/officeDocument/2006/math" xmlns:v="urn:schemas-microsoft-com:vml" xmlns:wp14="http://schemas.microsoft.com/office/word/2010/wordprocessingDrawing" xmlns:wp="http://schemas.openxmlformats.org/drawingml/2006/wordprocessingDrawing" xmlns:w10="urn:schemas-microsoft-com:office:word" xmlns:w="http://schemas.openxmlformats.org/wordprocessingml/2006/main" xmlns:w14="http://schemas.microsoft.com/office/word/2010/wordml" xmlns:w15="http://schemas.microsoft.com/office/word/2012/wordml" xmlns:w16cex="http://schemas.microsoft.com/office/word/2018/wordml/cex" xmlns:w16cid="http://schemas.microsoft.com/office/word/2016/wordml/cid" xmlns:w16="http://schemas.microsoft.com/office/word/2018/wordml" xmlns:w16se="http://schemas.microsoft.com/office/word/2015/wordml/symex" xmlns:wpg="http://schemas.microsoft.com/office/word/2010/wordprocessingGroup" xmlns:wpi="http://schemas.microsoft.com/office/word/2010/wordprocessingInk" xmlns:wne="http://schemas.microsoft.com/office/word/2006/wordml" xmlns:wps="http://schemas.microsoft.com/office/word/2010/wordprocessingShape" mc:Ignorable="w14 w15 w16se w16cid w16 w16cex wp14">
+  <w:abstractNum w:abstractNumId="0" w15:restartNumberingAfterBreak="0">
     <w:nsid w:val="3B77757D"/>
     <w:multiLevelType w:val="hybridMultilevel"/>
     <w:tmpl w:val="5A6E8646"/>
@@ -4528,7 +4496,7 @@
       </w:rPr>
     </w:lvl>
   </w:abstractNum>
-  <w:abstractNum w:abstractNumId="1">
+  <w:abstractNum w:abstractNumId="1" w15:restartNumberingAfterBreak="0">
     <w:nsid w:val="69635A11"/>
     <w:multiLevelType w:val="hybridMultilevel"/>
     <w:tmpl w:val="E0AA6AF8"/>
@@ -4650,7 +4618,7 @@
 </file>
 
 <file path=word/styles.xml><?xml version="1.0" encoding="utf-8"?>
-<w:styles xmlns:mc="http://schemas.openxmlformats.org/markup-compatibility/2006" xmlns:r="http://schemas.openxmlformats.org/officeDocument/2006/relationships" xmlns:w="http://schemas.openxmlformats.org/wordprocessingml/2006/main" xmlns:w14="http://schemas.microsoft.com/office/word/2010/wordml" xmlns:w15="http://schemas.microsoft.com/office/word/2012/wordml" mc:Ignorable="w14 w15">
+<w:styles xmlns:mc="http://schemas.openxmlformats.org/markup-compatibility/2006" xmlns:r="http://schemas.openxmlformats.org/officeDocument/2006/relationships" xmlns:w="http://schemas.openxmlformats.org/wordprocessingml/2006/main" xmlns:w14="http://schemas.microsoft.com/office/word/2010/wordml" xmlns:w15="http://schemas.microsoft.com/office/word/2012/wordml" xmlns:w16cex="http://schemas.microsoft.com/office/word/2018/wordml/cex" xmlns:w16cid="http://schemas.microsoft.com/office/word/2016/wordml/cid" xmlns:w16="http://schemas.microsoft.com/office/word/2018/wordml" xmlns:w16se="http://schemas.microsoft.com/office/word/2015/wordml/symex" mc:Ignorable="w14 w15 w16se w16cid w16 w16cex">
   <w:docDefaults>
     <w:rPrDefault>
       <w:rPr>
@@ -4666,7 +4634,7 @@
       </w:pPr>
     </w:pPrDefault>
   </w:docDefaults>
-  <w:latentStyles w:defLockedState="0" w:defUIPriority="99" w:defSemiHidden="0" w:defUnhideWhenUsed="0" w:defQFormat="0" w:count="371">
+  <w:latentStyles w:defLockedState="0" w:defUIPriority="99" w:defSemiHidden="0" w:defUnhideWhenUsed="0" w:defQFormat="0" w:count="376">
     <w:lsdException w:name="Normal" w:uiPriority="0" w:qFormat="1"/>
     <w:lsdException w:name="heading 1" w:uiPriority="9" w:qFormat="1"/>
     <w:lsdException w:name="heading 2" w:semiHidden="1" w:uiPriority="9" w:unhideWhenUsed="1" w:qFormat="1"/>
@@ -4772,7 +4740,6 @@
     <w:lsdException w:name="HTML Sample" w:semiHidden="1" w:unhideWhenUsed="1"/>
     <w:lsdException w:name="HTML Typewriter" w:semiHidden="1" w:unhideWhenUsed="1"/>
     <w:lsdException w:name="HTML Variable" w:semiHidden="1" w:unhideWhenUsed="1"/>
-    <w:lsdException w:name="Normal Table" w:semiHidden="1" w:unhideWhenUsed="1"/>
     <w:lsdException w:name="annotation subject" w:semiHidden="1" w:unhideWhenUsed="1"/>
     <w:lsdException w:name="No List" w:semiHidden="1" w:unhideWhenUsed="1"/>
     <w:lsdException w:name="Outline List 1" w:semiHidden="1" w:unhideWhenUsed="1"/>
@@ -4815,11 +4782,8 @@
     <w:lsdException w:name="Table Contemporary" w:semiHidden="1" w:unhideWhenUsed="1"/>
     <w:lsdException w:name="Table Elegant" w:semiHidden="1" w:unhideWhenUsed="1"/>
     <w:lsdException w:name="Table Professional" w:semiHidden="1" w:unhideWhenUsed="1"/>
-    <w:lsdException w:name="Table Subtle 1" w:semiHidden="1" w:unhideWhenUsed="1"/>
     <w:lsdException w:name="Table Subtle 2" w:semiHidden="1" w:unhideWhenUsed="1"/>
     <w:lsdException w:name="Table Web 1" w:semiHidden="1" w:unhideWhenUsed="1"/>
-    <w:lsdException w:name="Table Web 2" w:semiHidden="1" w:unhideWhenUsed="1"/>
-    <w:lsdException w:name="Table Web 3" w:semiHidden="1" w:unhideWhenUsed="1"/>
     <w:lsdException w:name="Balloon Text" w:semiHidden="1" w:unhideWhenUsed="1"/>
     <w:lsdException w:name="Table Grid" w:uiPriority="39"/>
     <w:lsdException w:name="Table Theme" w:semiHidden="1" w:unhideWhenUsed="1"/>
@@ -5038,6 +5002,11 @@
     <w:lsdException w:name="List Table 5 Dark Accent 6" w:uiPriority="50"/>
     <w:lsdException w:name="List Table 6 Colorful Accent 6" w:uiPriority="51"/>
     <w:lsdException w:name="List Table 7 Colorful Accent 6" w:uiPriority="52"/>
+    <w:lsdException w:name="Mention" w:semiHidden="1" w:unhideWhenUsed="1"/>
+    <w:lsdException w:name="Smart Hyperlink" w:semiHidden="1" w:unhideWhenUsed="1"/>
+    <w:lsdException w:name="Hashtag" w:semiHidden="1" w:unhideWhenUsed="1"/>
+    <w:lsdException w:name="Unresolved Mention" w:semiHidden="1" w:unhideWhenUsed="1"/>
+    <w:lsdException w:name="Smart Link" w:semiHidden="1" w:unhideWhenUsed="1"/>
   </w:latentStyles>
   <w:style w:type="paragraph" w:default="1" w:styleId="Normal">
     <w:name w:val="Normal"/>
@@ -5101,7 +5070,6 @@
       <w:spacing w:after="0" w:line="240" w:lineRule="auto"/>
     </w:pPr>
     <w:tblPr>
-      <w:tblInd w:w="0" w:type="dxa"/>
       <w:tblBorders>
         <w:top w:val="single" w:sz="4" w:space="0" w:color="auto"/>
         <w:left w:val="single" w:sz="4" w:space="0" w:color="auto"/>
@@ -5110,12 +5078,6 @@
         <w:insideH w:val="single" w:sz="4" w:space="0" w:color="auto"/>
         <w:insideV w:val="single" w:sz="4" w:space="0" w:color="auto"/>
       </w:tblBorders>
-      <w:tblCellMar>
-        <w:top w:w="0" w:type="dxa"/>
-        <w:left w:w="108" w:type="dxa"/>
-        <w:bottom w:w="0" w:type="dxa"/>
-        <w:right w:w="108" w:type="dxa"/>
-      </w:tblCellMar>
     </w:tblPr>
   </w:style>
   <w:style w:type="character" w:styleId="FollowedHyperlink">
@@ -5128,6 +5090,18 @@
     <w:rPr>
       <w:color w:val="954F72" w:themeColor="followedHyperlink"/>
       <w:u w:val="single"/>
+    </w:rPr>
+  </w:style>
+  <w:style w:type="character" w:styleId="UnresolvedMention">
+    <w:name w:val="Unresolved Mention"/>
+    <w:basedOn w:val="DefaultParagraphFont"/>
+    <w:uiPriority w:val="99"/>
+    <w:semiHidden/>
+    <w:unhideWhenUsed/>
+    <w:rsid w:val="00AE275E"/>
+    <w:rPr>
+      <w:color w:val="605E5C"/>
+      <w:shd w:val="clear" w:color="auto" w:fill="E1DFDD"/>
     </w:rPr>
   </w:style>
 </w:styles>

--- a/CS313_LAB01_BaoCao.docx
+++ b/CS313_LAB01_BaoCao.docx
@@ -4368,7 +4368,375 @@
           <w:rFonts w:ascii="Times New Roman" w:hAnsi="Times New Roman" w:cs="Times New Roman"/>
           <w:sz w:val="26"/>
           <w:szCs w:val="26"/>
-          <w:lang w:val="vi-VN"/>
+        </w:rPr>
+      </w:pPr>
+      <w:r>
+        <w:rPr>
+          <w:rFonts w:ascii="Times New Roman" w:hAnsi="Times New Roman" w:cs="Times New Roman"/>
+          <w:sz w:val="26"/>
+          <w:szCs w:val="26"/>
+        </w:rPr>
+        <w:br w:type="page"/>
+      </w:r>
+    </w:p>
+    <w:p>
+      <w:pPr>
+        <w:rPr>
+          <w:rFonts w:ascii="Times New Roman" w:hAnsi="Times New Roman" w:cs="Times New Roman"/>
+          <w:b/>
+          <w:i/>
+          <w:sz w:val="26"/>
+          <w:szCs w:val="26"/>
+        </w:rPr>
+      </w:pPr>
+      <w:r>
+        <w:rPr>
+          <w:rFonts w:ascii="Times New Roman" w:hAnsi="Times New Roman" w:cs="Times New Roman"/>
+          <w:b/>
+          <w:i/>
+          <w:sz w:val="26"/>
+          <w:szCs w:val="26"/>
+        </w:rPr>
+        <w:lastRenderedPageBreak/>
+        <w:t>2</w:t>
+      </w:r>
+      <w:r>
+        <w:rPr>
+          <w:rFonts w:ascii="Times New Roman" w:hAnsi="Times New Roman" w:cs="Times New Roman"/>
+          <w:b/>
+          <w:i/>
+          <w:sz w:val="26"/>
+          <w:szCs w:val="26"/>
+          <w:lang w:val="vi-VN"/>
+        </w:rPr>
+        <w:t xml:space="preserve">. Bài tập </w:t>
+      </w:r>
+      <w:r>
+        <w:rPr>
+          <w:rFonts w:ascii="Times New Roman" w:hAnsi="Times New Roman" w:cs="Times New Roman"/>
+          <w:b/>
+          <w:i/>
+          <w:sz w:val="26"/>
+          <w:szCs w:val="26"/>
+        </w:rPr>
+        <w:t>2</w:t>
+      </w:r>
+      <w:r>
+        <w:rPr>
+          <w:rFonts w:ascii="Times New Roman" w:hAnsi="Times New Roman" w:cs="Times New Roman"/>
+          <w:b/>
+          <w:i/>
+          <w:sz w:val="26"/>
+          <w:szCs w:val="26"/>
+          <w:lang w:val="vi-VN"/>
+        </w:rPr>
+        <w:t xml:space="preserve"> – </w:t>
+      </w:r>
+      <w:r>
+        <w:rPr>
+          <w:rFonts w:ascii="Times New Roman" w:hAnsi="Times New Roman" w:cs="Times New Roman"/>
+          <w:b/>
+          <w:i/>
+          <w:sz w:val="26"/>
+          <w:szCs w:val="26"/>
+        </w:rPr>
+        <w:t>Xử lý dữ liệu</w:t>
+      </w:r>
+    </w:p>
+    <w:p>
+      <w:pPr>
+        <w:ind w:firstLine="360"/>
+        <w:rPr>
+          <w:rFonts w:ascii="Times New Roman" w:hAnsi="Times New Roman" w:cs="Times New Roman"/>
+          <w:sz w:val="26"/>
+          <w:szCs w:val="26"/>
+        </w:rPr>
+      </w:pPr>
+      <w:r>
+        <w:rPr>
+          <w:rFonts w:ascii="Times New Roman" w:hAnsi="Times New Roman" w:cs="Times New Roman"/>
+          <w:sz w:val="26"/>
+          <w:szCs w:val="26"/>
+        </w:rPr>
+        <w:t xml:space="preserve">Chương trình được xây dựng bằng ngôn ngữ lập trình </w:t>
+      </w:r>
+      <w:r>
+        <w:rPr>
+          <w:rFonts w:ascii="Times New Roman" w:hAnsi="Times New Roman" w:cs="Times New Roman"/>
+          <w:b/>
+          <w:bCs/>
+          <w:sz w:val="26"/>
+          <w:szCs w:val="26"/>
+        </w:rPr>
+        <w:t>Python phiên bản 3.7.9</w:t>
+      </w:r>
+      <w:r>
+        <w:rPr>
+          <w:rFonts w:ascii="Times New Roman" w:hAnsi="Times New Roman" w:cs="Times New Roman"/>
+          <w:sz w:val="26"/>
+          <w:szCs w:val="26"/>
+        </w:rPr>
+        <w:t>.</w:t>
+      </w:r>
+    </w:p>
+    <w:p>
+      <w:pPr>
+        <w:ind w:firstLine="360"/>
+        <w:rPr>
+          <w:rFonts w:ascii="Times New Roman" w:hAnsi="Times New Roman" w:cs="Times New Roman"/>
+          <w:sz w:val="26"/>
+          <w:szCs w:val="26"/>
+        </w:rPr>
+      </w:pPr>
+      <w:r>
+        <w:rPr>
+          <w:rFonts w:ascii="Times New Roman" w:hAnsi="Times New Roman" w:cs="Times New Roman"/>
+          <w:sz w:val="26"/>
+          <w:szCs w:val="26"/>
+        </w:rPr>
+        <w:t>Các thư viện sử dụng trong chương trình:</w:t>
+      </w:r>
+    </w:p>
+    <w:p>
+      <w:pPr>
+        <w:pStyle w:val="ListParagraph"/>
+        <w:numPr>
+          <w:ilvl w:val="0"/>
+          <w:numId w:val="4"/>
+        </w:numPr>
+        <w:rPr>
+          <w:color w:val="000000"/>
+        </w:rPr>
+      </w:pPr>
+      <w:r>
+        <w:rPr>
+          <w:color w:val="267F99"/>
+        </w:rPr>
+        <w:t>numpy</w:t>
+      </w:r>
+      <w:r>
+        <w:rPr>
+          <w:color w:val="000000"/>
+        </w:rPr>
+        <w:t>==</w:t>
+      </w:r>
+      <w:r>
+        <w:t>1.18.1</w:t>
+      </w:r>
+    </w:p>
+    <w:p>
+      <w:pPr>
+        <w:pStyle w:val="ListParagraph"/>
+        <w:numPr>
+          <w:ilvl w:val="0"/>
+          <w:numId w:val="4"/>
+        </w:numPr>
+        <w:rPr>
+          <w:color w:val="000000"/>
+        </w:rPr>
+      </w:pPr>
+      <w:r>
+        <w:rPr>
+          <w:color w:val="267F99"/>
+        </w:rPr>
+        <w:t>pandas</w:t>
+      </w:r>
+      <w:r>
+        <w:rPr>
+          <w:color w:val="000000"/>
+        </w:rPr>
+        <w:t>==</w:t>
+      </w:r>
+      <w:r>
+        <w:t>1.0.1</w:t>
+      </w:r>
+    </w:p>
+    <w:p>
+      <w:pPr>
+        <w:ind w:firstLine="360"/>
+        <w:rPr>
+          <w:rFonts w:ascii="Times New Roman" w:hAnsi="Times New Roman" w:cs="Times New Roman"/>
+          <w:sz w:val="26"/>
+          <w:szCs w:val="26"/>
+        </w:rPr>
+      </w:pPr>
+      <w:r>
+        <w:rPr>
+          <w:rFonts w:ascii="Times New Roman" w:hAnsi="Times New Roman" w:cs="Times New Roman"/>
+          <w:sz w:val="26"/>
+          <w:szCs w:val="26"/>
+        </w:rPr>
+        <w:t xml:space="preserve">Để thực hiện chương trình cần sử dụng </w:t>
+      </w:r>
+      <w:r>
+        <w:rPr>
+          <w:rFonts w:ascii="Times New Roman" w:hAnsi="Times New Roman" w:cs="Times New Roman"/>
+          <w:b/>
+          <w:bCs/>
+          <w:sz w:val="26"/>
+          <w:szCs w:val="26"/>
+        </w:rPr>
+        <w:t>Command Prompt</w:t>
+      </w:r>
+      <w:r>
+        <w:rPr>
+          <w:rFonts w:ascii="Times New Roman" w:hAnsi="Times New Roman" w:cs="Times New Roman"/>
+          <w:sz w:val="26"/>
+          <w:szCs w:val="26"/>
+        </w:rPr>
+        <w:t xml:space="preserve"> và điều hướng </w:t>
+      </w:r>
+      <w:r>
+        <w:rPr>
+          <w:rFonts w:ascii="Times New Roman" w:hAnsi="Times New Roman" w:cs="Times New Roman"/>
+          <w:sz w:val="26"/>
+          <w:szCs w:val="26"/>
+        </w:rPr>
+        <w:t>đ</w:t>
+      </w:r>
+      <w:r>
+        <w:rPr>
+          <w:rFonts w:ascii="Times New Roman" w:hAnsi="Times New Roman" w:cs="Times New Roman"/>
+          <w:sz w:val="26"/>
+          <w:szCs w:val="26"/>
+        </w:rPr>
+        <w:t xml:space="preserve">ến thư mục mã nguồn </w:t>
+      </w:r>
+      <w:r>
+        <w:rPr>
+          <w:rFonts w:ascii="Times New Roman" w:hAnsi="Times New Roman" w:cs="Times New Roman"/>
+          <w:b/>
+          <w:bCs/>
+          <w:sz w:val="26"/>
+          <w:szCs w:val="26"/>
+        </w:rPr>
+        <w:t>CS313_LAB01_BT2</w:t>
+      </w:r>
+      <w:r>
+        <w:rPr>
+          <w:rFonts w:ascii="Times New Roman" w:hAnsi="Times New Roman" w:cs="Times New Roman"/>
+          <w:sz w:val="26"/>
+          <w:szCs w:val="26"/>
+        </w:rPr>
+        <w:t>. Một số lệnh thực hiện chức năng chương trình:</w:t>
+      </w:r>
+    </w:p>
+    <w:p>
+      <w:pPr>
+        <w:ind w:left="360" w:firstLine="360"/>
+        <w:rPr>
+          <w:rFonts w:ascii="Consolas" w:hAnsi="Consolas" w:cs="Times New Roman"/>
+          <w:sz w:val="21"/>
+          <w:szCs w:val="21"/>
+        </w:rPr>
+      </w:pPr>
+      <w:r>
+        <w:rPr>
+          <w:rFonts w:ascii="Consolas" w:hAnsi="Consolas" w:cs="Times New Roman"/>
+          <w:sz w:val="21"/>
+          <w:szCs w:val="21"/>
+        </w:rPr>
+        <w:t>python main.py summary data/adult_20.csv log.txt</w:t>
+      </w:r>
+    </w:p>
+    <w:p>
+      <w:pPr>
+        <w:ind w:left="360" w:firstLine="360"/>
+        <w:rPr>
+          <w:rFonts w:ascii="Consolas" w:hAnsi="Consolas" w:cs="Times New Roman"/>
+          <w:sz w:val="21"/>
+          <w:szCs w:val="21"/>
+        </w:rPr>
+      </w:pPr>
+      <w:r>
+        <w:rPr>
+          <w:rFonts w:ascii="Consolas" w:hAnsi="Consolas" w:cs="Times New Roman"/>
+          <w:sz w:val="21"/>
+          <w:szCs w:val="21"/>
+        </w:rPr>
+        <w:t>python main.py replace data/adult_20_missing.csv data/Output.csv log.txt</w:t>
+      </w:r>
+    </w:p>
+    <w:p>
+      <w:pPr>
+        <w:ind w:left="360" w:firstLine="360"/>
+        <w:rPr>
+          <w:rFonts w:ascii="Consolas" w:hAnsi="Consolas" w:cs="Times New Roman"/>
+          <w:sz w:val="21"/>
+          <w:szCs w:val="21"/>
+        </w:rPr>
+      </w:pPr>
+      <w:r>
+        <w:rPr>
+          <w:rFonts w:ascii="Consolas" w:hAnsi="Consolas" w:cs="Times New Roman"/>
+          <w:sz w:val="21"/>
+          <w:szCs w:val="21"/>
+        </w:rPr>
+        <w:t>python main.py discretize data/adult_20.csv data/Output.csv log.txt</w:t>
+      </w:r>
+    </w:p>
+    <w:p>
+      <w:pPr>
+        <w:ind w:left="360" w:firstLine="360"/>
+        <w:rPr>
+          <w:rFonts w:ascii="Consolas" w:hAnsi="Consolas" w:cs="Times New Roman"/>
+          <w:sz w:val="21"/>
+          <w:szCs w:val="21"/>
+        </w:rPr>
+      </w:pPr>
+      <w:r>
+        <w:rPr>
+          <w:rFonts w:ascii="Consolas" w:hAnsi="Consolas" w:cs="Times New Roman"/>
+          <w:sz w:val="21"/>
+          <w:szCs w:val="21"/>
+        </w:rPr>
+        <w:t>python main.py normalize data/adult_20.csv data/Output.csv log.txt</w:t>
+      </w:r>
+    </w:p>
+    <w:p>
+      <w:pPr>
+        <w:ind w:firstLine="360"/>
+        <w:rPr>
+          <w:rFonts w:ascii="Times New Roman" w:hAnsi="Times New Roman" w:cs="Times New Roman"/>
+          <w:sz w:val="26"/>
+          <w:szCs w:val="26"/>
+        </w:rPr>
+      </w:pPr>
+      <w:r>
+        <w:rPr>
+          <w:rFonts w:ascii="Times New Roman" w:hAnsi="Times New Roman" w:cs="Times New Roman"/>
+          <w:sz w:val="26"/>
+          <w:szCs w:val="26"/>
+        </w:rPr>
+        <w:t xml:space="preserve">Các tập tin dữ liệu đầu vào được để tạo thư mục </w:t>
+      </w:r>
+      <w:r>
+        <w:rPr>
+          <w:rFonts w:ascii="Times New Roman" w:hAnsi="Times New Roman" w:cs="Times New Roman"/>
+          <w:b/>
+          <w:bCs/>
+          <w:sz w:val="26"/>
+          <w:szCs w:val="26"/>
+        </w:rPr>
+        <w:t>CS313_LAB01_BT2</w:t>
+      </w:r>
+      <w:r>
+        <w:rPr>
+          <w:rFonts w:ascii="Times New Roman" w:hAnsi="Times New Roman" w:cs="Times New Roman"/>
+          <w:b/>
+          <w:bCs/>
+          <w:sz w:val="26"/>
+          <w:szCs w:val="26"/>
+        </w:rPr>
+        <w:t>/data/</w:t>
+      </w:r>
+    </w:p>
+    <w:p>
+      <w:pPr>
+        <w:rPr>
+          <w:rFonts w:ascii="Times New Roman" w:hAnsi="Times New Roman" w:cs="Times New Roman"/>
+          <w:sz w:val="26"/>
+          <w:szCs w:val="26"/>
         </w:rPr>
       </w:pPr>
     </w:p>
@@ -4385,6 +4753,232 @@
 <file path=word/numbering.xml><?xml version="1.0" encoding="utf-8"?>
 <w:numbering xmlns:wpc="http://schemas.microsoft.com/office/word/2010/wordprocessingCanvas" xmlns:cx="http://schemas.microsoft.com/office/drawing/2014/chartex" xmlns:cx1="http://schemas.microsoft.com/office/drawing/2015/9/8/chartex" xmlns:cx2="http://schemas.microsoft.com/office/drawing/2015/10/21/chartex" xmlns:cx3="http://schemas.microsoft.com/office/drawing/2016/5/9/chartex" xmlns:cx4="http://schemas.microsoft.com/office/drawing/2016/5/10/chartex" xmlns:cx5="http://schemas.microsoft.com/office/drawing/2016/5/11/chartex" xmlns:cx6="http://schemas.microsoft.com/office/drawing/2016/5/12/chartex" xmlns:cx7="http://schemas.microsoft.com/office/drawing/2016/5/13/chartex" xmlns:cx8="http://schemas.microsoft.com/office/drawing/2016/5/14/chartex" xmlns:mc="http://schemas.openxmlformats.org/markup-compatibility/2006" xmlns:aink="http://schemas.microsoft.com/office/drawing/2016/ink" xmlns:am3d="http://schemas.microsoft.com/office/drawing/2017/model3d" xmlns:o="urn:schemas-microsoft-com:office:office" xmlns:r="http://schemas.openxmlformats.org/officeDocument/2006/relationships" xmlns:m="http://schemas.openxmlformats.org/officeDocument/2006/math" xmlns:v="urn:schemas-microsoft-com:vml" xmlns:wp14="http://schemas.microsoft.com/office/word/2010/wordprocessingDrawing" xmlns:wp="http://schemas.openxmlformats.org/drawingml/2006/wordprocessingDrawing" xmlns:w10="urn:schemas-microsoft-com:office:word" xmlns:w="http://schemas.openxmlformats.org/wordprocessingml/2006/main" xmlns:w14="http://schemas.microsoft.com/office/word/2010/wordml" xmlns:w15="http://schemas.microsoft.com/office/word/2012/wordml" xmlns:w16cex="http://schemas.microsoft.com/office/word/2018/wordml/cex" xmlns:w16cid="http://schemas.microsoft.com/office/word/2016/wordml/cid" xmlns:w16="http://schemas.microsoft.com/office/word/2018/wordml" xmlns:w16se="http://schemas.microsoft.com/office/word/2015/wordml/symex" xmlns:wpg="http://schemas.microsoft.com/office/word/2010/wordprocessingGroup" xmlns:wpi="http://schemas.microsoft.com/office/word/2010/wordprocessingInk" xmlns:wne="http://schemas.microsoft.com/office/word/2006/wordml" xmlns:wps="http://schemas.microsoft.com/office/word/2010/wordprocessingShape" mc:Ignorable="w14 w15 w16se w16cid w16 w16cex wp14">
   <w:abstractNum w:abstractNumId="0" w15:restartNumberingAfterBreak="0">
+    <w:nsid w:val="09A5379E"/>
+    <w:multiLevelType w:val="hybridMultilevel"/>
+    <w:tmpl w:val="D2C8FBBA"/>
+    <w:lvl w:ilvl="0" w:tplc="04090001">
+      <w:start w:val="1"/>
+      <w:numFmt w:val="bullet"/>
+      <w:lvlText w:val=""/>
+      <w:lvlJc w:val="left"/>
+      <w:pPr>
+        <w:ind w:left="1080" w:hanging="360"/>
+      </w:pPr>
+      <w:rPr>
+        <w:rFonts w:ascii="Symbol" w:hAnsi="Symbol" w:hint="default"/>
+      </w:rPr>
+    </w:lvl>
+    <w:lvl w:ilvl="1" w:tplc="04090003" w:tentative="1">
+      <w:start w:val="1"/>
+      <w:numFmt w:val="bullet"/>
+      <w:lvlText w:val="o"/>
+      <w:lvlJc w:val="left"/>
+      <w:pPr>
+        <w:ind w:left="1800" w:hanging="360"/>
+      </w:pPr>
+      <w:rPr>
+        <w:rFonts w:ascii="Courier New" w:hAnsi="Courier New" w:cs="Courier New" w:hint="default"/>
+      </w:rPr>
+    </w:lvl>
+    <w:lvl w:ilvl="2" w:tplc="04090005" w:tentative="1">
+      <w:start w:val="1"/>
+      <w:numFmt w:val="bullet"/>
+      <w:lvlText w:val=""/>
+      <w:lvlJc w:val="left"/>
+      <w:pPr>
+        <w:ind w:left="2520" w:hanging="360"/>
+      </w:pPr>
+      <w:rPr>
+        <w:rFonts w:ascii="Wingdings" w:hAnsi="Wingdings" w:hint="default"/>
+      </w:rPr>
+    </w:lvl>
+    <w:lvl w:ilvl="3" w:tplc="04090001" w:tentative="1">
+      <w:start w:val="1"/>
+      <w:numFmt w:val="bullet"/>
+      <w:lvlText w:val=""/>
+      <w:lvlJc w:val="left"/>
+      <w:pPr>
+        <w:ind w:left="3240" w:hanging="360"/>
+      </w:pPr>
+      <w:rPr>
+        <w:rFonts w:ascii="Symbol" w:hAnsi="Symbol" w:hint="default"/>
+      </w:rPr>
+    </w:lvl>
+    <w:lvl w:ilvl="4" w:tplc="04090003" w:tentative="1">
+      <w:start w:val="1"/>
+      <w:numFmt w:val="bullet"/>
+      <w:lvlText w:val="o"/>
+      <w:lvlJc w:val="left"/>
+      <w:pPr>
+        <w:ind w:left="3960" w:hanging="360"/>
+      </w:pPr>
+      <w:rPr>
+        <w:rFonts w:ascii="Courier New" w:hAnsi="Courier New" w:cs="Courier New" w:hint="default"/>
+      </w:rPr>
+    </w:lvl>
+    <w:lvl w:ilvl="5" w:tplc="04090005" w:tentative="1">
+      <w:start w:val="1"/>
+      <w:numFmt w:val="bullet"/>
+      <w:lvlText w:val=""/>
+      <w:lvlJc w:val="left"/>
+      <w:pPr>
+        <w:ind w:left="4680" w:hanging="360"/>
+      </w:pPr>
+      <w:rPr>
+        <w:rFonts w:ascii="Wingdings" w:hAnsi="Wingdings" w:hint="default"/>
+      </w:rPr>
+    </w:lvl>
+    <w:lvl w:ilvl="6" w:tplc="04090001" w:tentative="1">
+      <w:start w:val="1"/>
+      <w:numFmt w:val="bullet"/>
+      <w:lvlText w:val=""/>
+      <w:lvlJc w:val="left"/>
+      <w:pPr>
+        <w:ind w:left="5400" w:hanging="360"/>
+      </w:pPr>
+      <w:rPr>
+        <w:rFonts w:ascii="Symbol" w:hAnsi="Symbol" w:hint="default"/>
+      </w:rPr>
+    </w:lvl>
+    <w:lvl w:ilvl="7" w:tplc="04090003" w:tentative="1">
+      <w:start w:val="1"/>
+      <w:numFmt w:val="bullet"/>
+      <w:lvlText w:val="o"/>
+      <w:lvlJc w:val="left"/>
+      <w:pPr>
+        <w:ind w:left="6120" w:hanging="360"/>
+      </w:pPr>
+      <w:rPr>
+        <w:rFonts w:ascii="Courier New" w:hAnsi="Courier New" w:cs="Courier New" w:hint="default"/>
+      </w:rPr>
+    </w:lvl>
+    <w:lvl w:ilvl="8" w:tplc="04090005" w:tentative="1">
+      <w:start w:val="1"/>
+      <w:numFmt w:val="bullet"/>
+      <w:lvlText w:val=""/>
+      <w:lvlJc w:val="left"/>
+      <w:pPr>
+        <w:ind w:left="6840" w:hanging="360"/>
+      </w:pPr>
+      <w:rPr>
+        <w:rFonts w:ascii="Wingdings" w:hAnsi="Wingdings" w:hint="default"/>
+      </w:rPr>
+    </w:lvl>
+  </w:abstractNum>
+  <w:abstractNum w:abstractNumId="1" w15:restartNumberingAfterBreak="0">
+    <w:nsid w:val="0B863AD3"/>
+    <w:multiLevelType w:val="hybridMultilevel"/>
+    <w:tmpl w:val="BEF2C658"/>
+    <w:lvl w:ilvl="0" w:tplc="04090001">
+      <w:start w:val="1"/>
+      <w:numFmt w:val="bullet"/>
+      <w:lvlText w:val=""/>
+      <w:lvlJc w:val="left"/>
+      <w:pPr>
+        <w:ind w:left="1080" w:hanging="360"/>
+      </w:pPr>
+      <w:rPr>
+        <w:rFonts w:ascii="Symbol" w:hAnsi="Symbol" w:hint="default"/>
+      </w:rPr>
+    </w:lvl>
+    <w:lvl w:ilvl="1" w:tplc="04090003" w:tentative="1">
+      <w:start w:val="1"/>
+      <w:numFmt w:val="bullet"/>
+      <w:lvlText w:val="o"/>
+      <w:lvlJc w:val="left"/>
+      <w:pPr>
+        <w:ind w:left="1800" w:hanging="360"/>
+      </w:pPr>
+      <w:rPr>
+        <w:rFonts w:ascii="Courier New" w:hAnsi="Courier New" w:cs="Courier New" w:hint="default"/>
+      </w:rPr>
+    </w:lvl>
+    <w:lvl w:ilvl="2" w:tplc="04090005" w:tentative="1">
+      <w:start w:val="1"/>
+      <w:numFmt w:val="bullet"/>
+      <w:lvlText w:val=""/>
+      <w:lvlJc w:val="left"/>
+      <w:pPr>
+        <w:ind w:left="2520" w:hanging="360"/>
+      </w:pPr>
+      <w:rPr>
+        <w:rFonts w:ascii="Wingdings" w:hAnsi="Wingdings" w:hint="default"/>
+      </w:rPr>
+    </w:lvl>
+    <w:lvl w:ilvl="3" w:tplc="04090001" w:tentative="1">
+      <w:start w:val="1"/>
+      <w:numFmt w:val="bullet"/>
+      <w:lvlText w:val=""/>
+      <w:lvlJc w:val="left"/>
+      <w:pPr>
+        <w:ind w:left="3240" w:hanging="360"/>
+      </w:pPr>
+      <w:rPr>
+        <w:rFonts w:ascii="Symbol" w:hAnsi="Symbol" w:hint="default"/>
+      </w:rPr>
+    </w:lvl>
+    <w:lvl w:ilvl="4" w:tplc="04090003" w:tentative="1">
+      <w:start w:val="1"/>
+      <w:numFmt w:val="bullet"/>
+      <w:lvlText w:val="o"/>
+      <w:lvlJc w:val="left"/>
+      <w:pPr>
+        <w:ind w:left="3960" w:hanging="360"/>
+      </w:pPr>
+      <w:rPr>
+        <w:rFonts w:ascii="Courier New" w:hAnsi="Courier New" w:cs="Courier New" w:hint="default"/>
+      </w:rPr>
+    </w:lvl>
+    <w:lvl w:ilvl="5" w:tplc="04090005" w:tentative="1">
+      <w:start w:val="1"/>
+      <w:numFmt w:val="bullet"/>
+      <w:lvlText w:val=""/>
+      <w:lvlJc w:val="left"/>
+      <w:pPr>
+        <w:ind w:left="4680" w:hanging="360"/>
+      </w:pPr>
+      <w:rPr>
+        <w:rFonts w:ascii="Wingdings" w:hAnsi="Wingdings" w:hint="default"/>
+      </w:rPr>
+    </w:lvl>
+    <w:lvl w:ilvl="6" w:tplc="04090001" w:tentative="1">
+      <w:start w:val="1"/>
+      <w:numFmt w:val="bullet"/>
+      <w:lvlText w:val=""/>
+      <w:lvlJc w:val="left"/>
+      <w:pPr>
+        <w:ind w:left="5400" w:hanging="360"/>
+      </w:pPr>
+      <w:rPr>
+        <w:rFonts w:ascii="Symbol" w:hAnsi="Symbol" w:hint="default"/>
+      </w:rPr>
+    </w:lvl>
+    <w:lvl w:ilvl="7" w:tplc="04090003" w:tentative="1">
+      <w:start w:val="1"/>
+      <w:numFmt w:val="bullet"/>
+      <w:lvlText w:val="o"/>
+      <w:lvlJc w:val="left"/>
+      <w:pPr>
+        <w:ind w:left="6120" w:hanging="360"/>
+      </w:pPr>
+      <w:rPr>
+        <w:rFonts w:ascii="Courier New" w:hAnsi="Courier New" w:cs="Courier New" w:hint="default"/>
+      </w:rPr>
+    </w:lvl>
+    <w:lvl w:ilvl="8" w:tplc="04090005" w:tentative="1">
+      <w:start w:val="1"/>
+      <w:numFmt w:val="bullet"/>
+      <w:lvlText w:val=""/>
+      <w:lvlJc w:val="left"/>
+      <w:pPr>
+        <w:ind w:left="6840" w:hanging="360"/>
+      </w:pPr>
+      <w:rPr>
+        <w:rFonts w:ascii="Wingdings" w:hAnsi="Wingdings" w:hint="default"/>
+      </w:rPr>
+    </w:lvl>
+  </w:abstractNum>
+  <w:abstractNum w:abstractNumId="2" w15:restartNumberingAfterBreak="0">
     <w:nsid w:val="3B77757D"/>
     <w:multiLevelType w:val="hybridMultilevel"/>
     <w:tmpl w:val="5A6E8646"/>
@@ -4496,7 +5090,7 @@
       </w:rPr>
     </w:lvl>
   </w:abstractNum>
-  <w:abstractNum w:abstractNumId="1" w15:restartNumberingAfterBreak="0">
+  <w:abstractNum w:abstractNumId="3" w15:restartNumberingAfterBreak="0">
     <w:nsid w:val="69635A11"/>
     <w:multiLevelType w:val="hybridMultilevel"/>
     <w:tmpl w:val="E0AA6AF8"/>
@@ -4609,10 +5203,16 @@
     </w:lvl>
   </w:abstractNum>
   <w:num w:numId="1">
-    <w:abstractNumId w:val="1"/>
+    <w:abstractNumId w:val="3"/>
   </w:num>
   <w:num w:numId="2">
+    <w:abstractNumId w:val="2"/>
+  </w:num>
+  <w:num w:numId="3">
     <w:abstractNumId w:val="0"/>
+  </w:num>
+  <w:num w:numId="4">
+    <w:abstractNumId w:val="1"/>
   </w:num>
 </w:numbering>
 </file>
@@ -4740,6 +5340,7 @@
     <w:lsdException w:name="HTML Sample" w:semiHidden="1" w:unhideWhenUsed="1"/>
     <w:lsdException w:name="HTML Typewriter" w:semiHidden="1" w:unhideWhenUsed="1"/>
     <w:lsdException w:name="HTML Variable" w:semiHidden="1" w:unhideWhenUsed="1"/>
+    <w:lsdException w:name="Normal Table" w:semiHidden="1" w:unhideWhenUsed="1"/>
     <w:lsdException w:name="annotation subject" w:semiHidden="1" w:unhideWhenUsed="1"/>
     <w:lsdException w:name="No List" w:semiHidden="1" w:unhideWhenUsed="1"/>
     <w:lsdException w:name="Outline List 1" w:semiHidden="1" w:unhideWhenUsed="1"/>
@@ -4782,8 +5383,11 @@
     <w:lsdException w:name="Table Contemporary" w:semiHidden="1" w:unhideWhenUsed="1"/>
     <w:lsdException w:name="Table Elegant" w:semiHidden="1" w:unhideWhenUsed="1"/>
     <w:lsdException w:name="Table Professional" w:semiHidden="1" w:unhideWhenUsed="1"/>
+    <w:lsdException w:name="Table Subtle 1" w:semiHidden="1" w:unhideWhenUsed="1"/>
     <w:lsdException w:name="Table Subtle 2" w:semiHidden="1" w:unhideWhenUsed="1"/>
     <w:lsdException w:name="Table Web 1" w:semiHidden="1" w:unhideWhenUsed="1"/>
+    <w:lsdException w:name="Table Web 2" w:semiHidden="1" w:unhideWhenUsed="1"/>
+    <w:lsdException w:name="Table Web 3" w:semiHidden="1" w:unhideWhenUsed="1"/>
     <w:lsdException w:name="Balloon Text" w:semiHidden="1" w:unhideWhenUsed="1"/>
     <w:lsdException w:name="Table Grid" w:uiPriority="39"/>
     <w:lsdException w:name="Table Theme" w:semiHidden="1" w:unhideWhenUsed="1"/>
